--- a/table.docx
+++ b/table.docx
@@ -5,14 +5,20 @@
     <w:p>
       <w:pPr>
         <w:rPr>
+          <w:rFonts w:ascii="Times New Roman" w:hAnsi="Times New Roman" w:cs="Times New Roman"/>
           <w:b/>
           <w:bCs/>
-        </w:rPr>
-      </w:pPr>
-      <w:r>
-        <w:rPr>
+          <w:sz w:val="24"/>
+          <w:szCs w:val="24"/>
+        </w:rPr>
+      </w:pPr>
+      <w:r>
+        <w:rPr>
+          <w:rFonts w:ascii="Times New Roman" w:hAnsi="Times New Roman" w:cs="Times New Roman"/>
           <w:b/>
           <w:bCs/>
+          <w:sz w:val="24"/>
+          <w:szCs w:val="24"/>
         </w:rPr>
         <w:t>td: table data</w:t>
       </w:r>
@@ -20,14 +26,20 @@
     <w:p>
       <w:pPr>
         <w:rPr>
+          <w:rFonts w:ascii="Times New Roman" w:hAnsi="Times New Roman" w:cs="Times New Roman"/>
           <w:b/>
           <w:bCs/>
-        </w:rPr>
-      </w:pPr>
-      <w:r>
-        <w:rPr>
+          <w:sz w:val="24"/>
+          <w:szCs w:val="24"/>
+        </w:rPr>
+      </w:pPr>
+      <w:r>
+        <w:rPr>
+          <w:rFonts w:ascii="Times New Roman" w:hAnsi="Times New Roman" w:cs="Times New Roman"/>
           <w:b/>
           <w:bCs/>
+          <w:sz w:val="24"/>
+          <w:szCs w:val="24"/>
         </w:rPr>
         <w:t>tr: table row</w:t>
       </w:r>
@@ -35,23 +47,32 @@
     <w:p>
       <w:pPr>
         <w:rPr>
+          <w:rFonts w:ascii="Times New Roman" w:hAnsi="Times New Roman" w:cs="Times New Roman"/>
           <w:b/>
           <w:bCs/>
+          <w:sz w:val="24"/>
+          <w:szCs w:val="24"/>
         </w:rPr>
       </w:pPr>
       <w:proofErr w:type="spellStart"/>
       <w:r>
         <w:rPr>
+          <w:rFonts w:ascii="Times New Roman" w:hAnsi="Times New Roman" w:cs="Times New Roman"/>
           <w:b/>
           <w:bCs/>
+          <w:sz w:val="24"/>
+          <w:szCs w:val="24"/>
         </w:rPr>
         <w:t>th</w:t>
       </w:r>
       <w:proofErr w:type="spellEnd"/>
       <w:r>
         <w:rPr>
+          <w:rFonts w:ascii="Times New Roman" w:hAnsi="Times New Roman" w:cs="Times New Roman"/>
           <w:b/>
           <w:bCs/>
+          <w:sz w:val="24"/>
+          <w:szCs w:val="24"/>
         </w:rPr>
         <w:t>: table heading</w:t>
       </w:r>
@@ -59,23 +80,32 @@
     <w:p>
       <w:pPr>
         <w:rPr>
+          <w:rFonts w:ascii="Times New Roman" w:hAnsi="Times New Roman" w:cs="Times New Roman"/>
           <w:b/>
           <w:bCs/>
+          <w:sz w:val="24"/>
+          <w:szCs w:val="24"/>
         </w:rPr>
       </w:pPr>
       <w:proofErr w:type="spellStart"/>
       <w:r>
         <w:rPr>
+          <w:rFonts w:ascii="Times New Roman" w:hAnsi="Times New Roman" w:cs="Times New Roman"/>
           <w:b/>
           <w:bCs/>
+          <w:sz w:val="24"/>
+          <w:szCs w:val="24"/>
         </w:rPr>
         <w:t>thead</w:t>
       </w:r>
       <w:proofErr w:type="spellEnd"/>
       <w:r>
         <w:rPr>
+          <w:rFonts w:ascii="Times New Roman" w:hAnsi="Times New Roman" w:cs="Times New Roman"/>
           <w:b/>
           <w:bCs/>
+          <w:sz w:val="24"/>
+          <w:szCs w:val="24"/>
         </w:rPr>
         <w:t>: t-head</w:t>
       </w:r>
@@ -83,42 +113,60 @@
     <w:p>
       <w:pPr>
         <w:rPr>
-          <w:i/>
-          <w:iCs/>
-        </w:rPr>
-      </w:pPr>
-      <w:r>
-        <w:rPr>
-          <w:i/>
-          <w:iCs/>
+          <w:rFonts w:ascii="Times New Roman" w:hAnsi="Times New Roman" w:cs="Times New Roman"/>
+          <w:i/>
+          <w:iCs/>
+          <w:sz w:val="24"/>
+          <w:szCs w:val="24"/>
+        </w:rPr>
+      </w:pPr>
+      <w:r>
+        <w:rPr>
+          <w:rFonts w:ascii="Times New Roman" w:hAnsi="Times New Roman" w:cs="Times New Roman"/>
+          <w:i/>
+          <w:iCs/>
+          <w:sz w:val="24"/>
+          <w:szCs w:val="24"/>
         </w:rPr>
         <w:t>&lt;table</w:t>
       </w:r>
       <w:r>
         <w:rPr>
-          <w:i/>
-          <w:iCs/>
+          <w:rFonts w:ascii="Times New Roman" w:hAnsi="Times New Roman" w:cs="Times New Roman"/>
+          <w:i/>
+          <w:iCs/>
+          <w:sz w:val="24"/>
+          <w:szCs w:val="24"/>
         </w:rPr>
         <w:t xml:space="preserve"> border=</w:t>
       </w:r>
       <w:r>
         <w:rPr>
-          <w:i/>
-          <w:iCs/>
+          <w:rFonts w:ascii="Times New Roman" w:hAnsi="Times New Roman" w:cs="Times New Roman"/>
+          <w:i/>
+          <w:iCs/>
+          <w:sz w:val="24"/>
+          <w:szCs w:val="24"/>
         </w:rPr>
         <w:t xml:space="preserve"> “</w:t>
       </w:r>
       <w:r>
         <w:rPr>
-          <w:i/>
-          <w:iCs/>
+          <w:rFonts w:ascii="Times New Roman" w:hAnsi="Times New Roman" w:cs="Times New Roman"/>
+          <w:i/>
+          <w:iCs/>
+          <w:sz w:val="24"/>
+          <w:szCs w:val="24"/>
         </w:rPr>
         <w:t>1”</w:t>
       </w:r>
       <w:r>
         <w:rPr>
-          <w:i/>
-          <w:iCs/>
+          <w:rFonts w:ascii="Times New Roman" w:hAnsi="Times New Roman" w:cs="Times New Roman"/>
+          <w:i/>
+          <w:iCs/>
+          <w:sz w:val="24"/>
+          <w:szCs w:val="24"/>
         </w:rPr>
         <w:t>&gt;</w:t>
       </w:r>
@@ -126,30 +174,42 @@
     <w:p>
       <w:pPr>
         <w:rPr>
-          <w:i/>
-          <w:iCs/>
-        </w:rPr>
-      </w:pPr>
-      <w:r>
-        <w:rPr>
-          <w:i/>
-          <w:iCs/>
+          <w:rFonts w:ascii="Times New Roman" w:hAnsi="Times New Roman" w:cs="Times New Roman"/>
+          <w:i/>
+          <w:iCs/>
+          <w:sz w:val="24"/>
+          <w:szCs w:val="24"/>
+        </w:rPr>
+      </w:pPr>
+      <w:r>
+        <w:rPr>
+          <w:rFonts w:ascii="Times New Roman" w:hAnsi="Times New Roman" w:cs="Times New Roman"/>
+          <w:i/>
+          <w:iCs/>
+          <w:sz w:val="24"/>
+          <w:szCs w:val="24"/>
         </w:rPr>
         <w:t>&lt;</w:t>
       </w:r>
       <w:proofErr w:type="spellStart"/>
       <w:r>
         <w:rPr>
-          <w:i/>
-          <w:iCs/>
+          <w:rFonts w:ascii="Times New Roman" w:hAnsi="Times New Roman" w:cs="Times New Roman"/>
+          <w:i/>
+          <w:iCs/>
+          <w:sz w:val="24"/>
+          <w:szCs w:val="24"/>
         </w:rPr>
         <w:t>thead</w:t>
       </w:r>
       <w:proofErr w:type="spellEnd"/>
       <w:r>
         <w:rPr>
-          <w:i/>
-          <w:iCs/>
+          <w:rFonts w:ascii="Times New Roman" w:hAnsi="Times New Roman" w:cs="Times New Roman"/>
+          <w:i/>
+          <w:iCs/>
+          <w:sz w:val="24"/>
+          <w:szCs w:val="24"/>
         </w:rPr>
         <w:t>&gt;</w:t>
       </w:r>
@@ -157,21 +217,30 @@
     <w:p>
       <w:pPr>
         <w:rPr>
-          <w:i/>
-          <w:iCs/>
-        </w:rPr>
-      </w:pPr>
-      <w:r>
-        <w:rPr>
-          <w:i/>
-          <w:iCs/>
+          <w:rFonts w:ascii="Times New Roman" w:hAnsi="Times New Roman" w:cs="Times New Roman"/>
+          <w:i/>
+          <w:iCs/>
+          <w:sz w:val="24"/>
+          <w:szCs w:val="24"/>
+        </w:rPr>
+      </w:pPr>
+      <w:r>
+        <w:rPr>
+          <w:rFonts w:ascii="Times New Roman" w:hAnsi="Times New Roman" w:cs="Times New Roman"/>
+          <w:i/>
+          <w:iCs/>
+          <w:sz w:val="24"/>
+          <w:szCs w:val="24"/>
         </w:rPr>
         <w:t xml:space="preserve">   </w:t>
       </w:r>
       <w:r>
         <w:rPr>
-          <w:i/>
-          <w:iCs/>
+          <w:rFonts w:ascii="Times New Roman" w:hAnsi="Times New Roman" w:cs="Times New Roman"/>
+          <w:i/>
+          <w:iCs/>
+          <w:sz w:val="24"/>
+          <w:szCs w:val="24"/>
         </w:rPr>
         <w:tab/>
         <w:t>&lt;tr&gt;</w:t>
@@ -180,29 +249,41 @@
     <w:p>
       <w:pPr>
         <w:rPr>
-          <w:i/>
-          <w:iCs/>
-        </w:rPr>
-      </w:pPr>
-      <w:r>
-        <w:rPr>
-          <w:i/>
-          <w:iCs/>
+          <w:rFonts w:ascii="Times New Roman" w:hAnsi="Times New Roman" w:cs="Times New Roman"/>
+          <w:i/>
+          <w:iCs/>
+          <w:sz w:val="24"/>
+          <w:szCs w:val="24"/>
+        </w:rPr>
+      </w:pPr>
+      <w:r>
+        <w:rPr>
+          <w:rFonts w:ascii="Times New Roman" w:hAnsi="Times New Roman" w:cs="Times New Roman"/>
+          <w:i/>
+          <w:iCs/>
+          <w:sz w:val="24"/>
+          <w:szCs w:val="24"/>
         </w:rPr>
         <w:t xml:space="preserve">    </w:t>
       </w:r>
       <w:r>
         <w:rPr>
-          <w:i/>
-          <w:iCs/>
+          <w:rFonts w:ascii="Times New Roman" w:hAnsi="Times New Roman" w:cs="Times New Roman"/>
+          <w:i/>
+          <w:iCs/>
+          <w:sz w:val="24"/>
+          <w:szCs w:val="24"/>
         </w:rPr>
         <w:tab/>
         <w:t xml:space="preserve"> </w:t>
       </w:r>
       <w:r>
         <w:rPr>
-          <w:i/>
-          <w:iCs/>
+          <w:rFonts w:ascii="Times New Roman" w:hAnsi="Times New Roman" w:cs="Times New Roman"/>
+          <w:i/>
+          <w:iCs/>
+          <w:sz w:val="24"/>
+          <w:szCs w:val="24"/>
         </w:rPr>
         <w:tab/>
         <w:t>&lt;</w:t>
@@ -210,32 +291,44 @@
       <w:proofErr w:type="spellStart"/>
       <w:r>
         <w:rPr>
-          <w:i/>
-          <w:iCs/>
+          <w:rFonts w:ascii="Times New Roman" w:hAnsi="Times New Roman" w:cs="Times New Roman"/>
+          <w:i/>
+          <w:iCs/>
+          <w:sz w:val="24"/>
+          <w:szCs w:val="24"/>
         </w:rPr>
         <w:t>th</w:t>
       </w:r>
       <w:proofErr w:type="spellEnd"/>
       <w:r>
         <w:rPr>
-          <w:i/>
-          <w:iCs/>
+          <w:rFonts w:ascii="Times New Roman" w:hAnsi="Times New Roman" w:cs="Times New Roman"/>
+          <w:i/>
+          <w:iCs/>
+          <w:sz w:val="24"/>
+          <w:szCs w:val="24"/>
         </w:rPr>
         <w:t>&gt;Name&lt;/</w:t>
       </w:r>
       <w:proofErr w:type="spellStart"/>
       <w:r>
         <w:rPr>
-          <w:i/>
-          <w:iCs/>
+          <w:rFonts w:ascii="Times New Roman" w:hAnsi="Times New Roman" w:cs="Times New Roman"/>
+          <w:i/>
+          <w:iCs/>
+          <w:sz w:val="24"/>
+          <w:szCs w:val="24"/>
         </w:rPr>
         <w:t>th</w:t>
       </w:r>
       <w:proofErr w:type="spellEnd"/>
       <w:r>
         <w:rPr>
-          <w:i/>
-          <w:iCs/>
+          <w:rFonts w:ascii="Times New Roman" w:hAnsi="Times New Roman" w:cs="Times New Roman"/>
+          <w:i/>
+          <w:iCs/>
+          <w:sz w:val="24"/>
+          <w:szCs w:val="24"/>
         </w:rPr>
         <w:t>&gt;</w:t>
       </w:r>
@@ -243,28 +336,40 @@
     <w:p>
       <w:pPr>
         <w:rPr>
-          <w:i/>
-          <w:iCs/>
-        </w:rPr>
-      </w:pPr>
-      <w:r>
-        <w:rPr>
-          <w:i/>
-          <w:iCs/>
+          <w:rFonts w:ascii="Times New Roman" w:hAnsi="Times New Roman" w:cs="Times New Roman"/>
+          <w:i/>
+          <w:iCs/>
+          <w:sz w:val="24"/>
+          <w:szCs w:val="24"/>
+        </w:rPr>
+      </w:pPr>
+      <w:r>
+        <w:rPr>
+          <w:rFonts w:ascii="Times New Roman" w:hAnsi="Times New Roman" w:cs="Times New Roman"/>
+          <w:i/>
+          <w:iCs/>
+          <w:sz w:val="24"/>
+          <w:szCs w:val="24"/>
         </w:rPr>
         <w:t xml:space="preserve">     </w:t>
       </w:r>
       <w:r>
         <w:rPr>
-          <w:i/>
-          <w:iCs/>
+          <w:rFonts w:ascii="Times New Roman" w:hAnsi="Times New Roman" w:cs="Times New Roman"/>
+          <w:i/>
+          <w:iCs/>
+          <w:sz w:val="24"/>
+          <w:szCs w:val="24"/>
         </w:rPr>
         <w:tab/>
       </w:r>
       <w:r>
         <w:rPr>
-          <w:i/>
-          <w:iCs/>
+          <w:rFonts w:ascii="Times New Roman" w:hAnsi="Times New Roman" w:cs="Times New Roman"/>
+          <w:i/>
+          <w:iCs/>
+          <w:sz w:val="24"/>
+          <w:szCs w:val="24"/>
         </w:rPr>
         <w:tab/>
         <w:t>&lt;</w:t>
@@ -272,32 +377,44 @@
       <w:proofErr w:type="spellStart"/>
       <w:r>
         <w:rPr>
-          <w:i/>
-          <w:iCs/>
+          <w:rFonts w:ascii="Times New Roman" w:hAnsi="Times New Roman" w:cs="Times New Roman"/>
+          <w:i/>
+          <w:iCs/>
+          <w:sz w:val="24"/>
+          <w:szCs w:val="24"/>
         </w:rPr>
         <w:t>th</w:t>
       </w:r>
       <w:proofErr w:type="spellEnd"/>
       <w:r>
         <w:rPr>
-          <w:i/>
-          <w:iCs/>
+          <w:rFonts w:ascii="Times New Roman" w:hAnsi="Times New Roman" w:cs="Times New Roman"/>
+          <w:i/>
+          <w:iCs/>
+          <w:sz w:val="24"/>
+          <w:szCs w:val="24"/>
         </w:rPr>
         <w:t>&gt;Age&lt;/</w:t>
       </w:r>
       <w:proofErr w:type="spellStart"/>
       <w:r>
         <w:rPr>
-          <w:i/>
-          <w:iCs/>
+          <w:rFonts w:ascii="Times New Roman" w:hAnsi="Times New Roman" w:cs="Times New Roman"/>
+          <w:i/>
+          <w:iCs/>
+          <w:sz w:val="24"/>
+          <w:szCs w:val="24"/>
         </w:rPr>
         <w:t>th</w:t>
       </w:r>
       <w:proofErr w:type="spellEnd"/>
       <w:r>
         <w:rPr>
-          <w:i/>
-          <w:iCs/>
+          <w:rFonts w:ascii="Times New Roman" w:hAnsi="Times New Roman" w:cs="Times New Roman"/>
+          <w:i/>
+          <w:iCs/>
+          <w:sz w:val="24"/>
+          <w:szCs w:val="24"/>
         </w:rPr>
         <w:t>&gt;</w:t>
       </w:r>
@@ -305,21 +422,30 @@
     <w:p>
       <w:pPr>
         <w:rPr>
-          <w:i/>
-          <w:iCs/>
-        </w:rPr>
-      </w:pPr>
-      <w:r>
-        <w:rPr>
-          <w:i/>
-          <w:iCs/>
+          <w:rFonts w:ascii="Times New Roman" w:hAnsi="Times New Roman" w:cs="Times New Roman"/>
+          <w:i/>
+          <w:iCs/>
+          <w:sz w:val="24"/>
+          <w:szCs w:val="24"/>
+        </w:rPr>
+      </w:pPr>
+      <w:r>
+        <w:rPr>
+          <w:rFonts w:ascii="Times New Roman" w:hAnsi="Times New Roman" w:cs="Times New Roman"/>
+          <w:i/>
+          <w:iCs/>
+          <w:sz w:val="24"/>
+          <w:szCs w:val="24"/>
         </w:rPr>
         <w:t xml:space="preserve">   </w:t>
       </w:r>
       <w:r>
         <w:rPr>
-          <w:i/>
-          <w:iCs/>
+          <w:rFonts w:ascii="Times New Roman" w:hAnsi="Times New Roman" w:cs="Times New Roman"/>
+          <w:i/>
+          <w:iCs/>
+          <w:sz w:val="24"/>
+          <w:szCs w:val="24"/>
         </w:rPr>
         <w:tab/>
         <w:t>&lt;/tr&gt;</w:t>
@@ -328,30 +454,42 @@
     <w:p>
       <w:pPr>
         <w:rPr>
-          <w:i/>
-          <w:iCs/>
-        </w:rPr>
-      </w:pPr>
-      <w:r>
-        <w:rPr>
-          <w:i/>
-          <w:iCs/>
+          <w:rFonts w:ascii="Times New Roman" w:hAnsi="Times New Roman" w:cs="Times New Roman"/>
+          <w:i/>
+          <w:iCs/>
+          <w:sz w:val="24"/>
+          <w:szCs w:val="24"/>
+        </w:rPr>
+      </w:pPr>
+      <w:r>
+        <w:rPr>
+          <w:rFonts w:ascii="Times New Roman" w:hAnsi="Times New Roman" w:cs="Times New Roman"/>
+          <w:i/>
+          <w:iCs/>
+          <w:sz w:val="24"/>
+          <w:szCs w:val="24"/>
         </w:rPr>
         <w:t>&lt;/</w:t>
       </w:r>
       <w:proofErr w:type="spellStart"/>
       <w:r>
         <w:rPr>
-          <w:i/>
-          <w:iCs/>
+          <w:rFonts w:ascii="Times New Roman" w:hAnsi="Times New Roman" w:cs="Times New Roman"/>
+          <w:i/>
+          <w:iCs/>
+          <w:sz w:val="24"/>
+          <w:szCs w:val="24"/>
         </w:rPr>
         <w:t>thead</w:t>
       </w:r>
       <w:proofErr w:type="spellEnd"/>
       <w:r>
         <w:rPr>
-          <w:i/>
-          <w:iCs/>
+          <w:rFonts w:ascii="Times New Roman" w:hAnsi="Times New Roman" w:cs="Times New Roman"/>
+          <w:i/>
+          <w:iCs/>
+          <w:sz w:val="24"/>
+          <w:szCs w:val="24"/>
         </w:rPr>
         <w:t>&gt;</w:t>
       </w:r>
@@ -359,30 +497,42 @@
     <w:p>
       <w:pPr>
         <w:rPr>
-          <w:i/>
-          <w:iCs/>
-        </w:rPr>
-      </w:pPr>
-      <w:r>
-        <w:rPr>
-          <w:i/>
-          <w:iCs/>
+          <w:rFonts w:ascii="Times New Roman" w:hAnsi="Times New Roman" w:cs="Times New Roman"/>
+          <w:i/>
+          <w:iCs/>
+          <w:sz w:val="24"/>
+          <w:szCs w:val="24"/>
+        </w:rPr>
+      </w:pPr>
+      <w:r>
+        <w:rPr>
+          <w:rFonts w:ascii="Times New Roman" w:hAnsi="Times New Roman" w:cs="Times New Roman"/>
+          <w:i/>
+          <w:iCs/>
+          <w:sz w:val="24"/>
+          <w:szCs w:val="24"/>
         </w:rPr>
         <w:t>&lt;</w:t>
       </w:r>
       <w:proofErr w:type="spellStart"/>
       <w:r>
         <w:rPr>
-          <w:i/>
-          <w:iCs/>
+          <w:rFonts w:ascii="Times New Roman" w:hAnsi="Times New Roman" w:cs="Times New Roman"/>
+          <w:i/>
+          <w:iCs/>
+          <w:sz w:val="24"/>
+          <w:szCs w:val="24"/>
         </w:rPr>
         <w:t>tbody</w:t>
       </w:r>
       <w:proofErr w:type="spellEnd"/>
       <w:r>
         <w:rPr>
-          <w:i/>
-          <w:iCs/>
+          <w:rFonts w:ascii="Times New Roman" w:hAnsi="Times New Roman" w:cs="Times New Roman"/>
+          <w:i/>
+          <w:iCs/>
+          <w:sz w:val="24"/>
+          <w:szCs w:val="24"/>
         </w:rPr>
         <w:t>&gt;</w:t>
       </w:r>
@@ -390,21 +540,30 @@
     <w:p>
       <w:pPr>
         <w:rPr>
-          <w:i/>
-          <w:iCs/>
-        </w:rPr>
-      </w:pPr>
-      <w:r>
-        <w:rPr>
-          <w:i/>
-          <w:iCs/>
+          <w:rFonts w:ascii="Times New Roman" w:hAnsi="Times New Roman" w:cs="Times New Roman"/>
+          <w:i/>
+          <w:iCs/>
+          <w:sz w:val="24"/>
+          <w:szCs w:val="24"/>
+        </w:rPr>
+      </w:pPr>
+      <w:r>
+        <w:rPr>
+          <w:rFonts w:ascii="Times New Roman" w:hAnsi="Times New Roman" w:cs="Times New Roman"/>
+          <w:i/>
+          <w:iCs/>
+          <w:sz w:val="24"/>
+          <w:szCs w:val="24"/>
         </w:rPr>
         <w:t xml:space="preserve"> </w:t>
       </w:r>
       <w:r>
         <w:rPr>
-          <w:i/>
-          <w:iCs/>
+          <w:rFonts w:ascii="Times New Roman" w:hAnsi="Times New Roman" w:cs="Times New Roman"/>
+          <w:i/>
+          <w:iCs/>
+          <w:sz w:val="24"/>
+          <w:szCs w:val="24"/>
         </w:rPr>
         <w:tab/>
         <w:t>&lt;tr&gt;</w:t>
@@ -413,29 +572,41 @@
     <w:p>
       <w:pPr>
         <w:rPr>
-          <w:i/>
-          <w:iCs/>
-        </w:rPr>
-      </w:pPr>
-      <w:r>
-        <w:rPr>
-          <w:i/>
-          <w:iCs/>
+          <w:rFonts w:ascii="Times New Roman" w:hAnsi="Times New Roman" w:cs="Times New Roman"/>
+          <w:i/>
+          <w:iCs/>
+          <w:sz w:val="24"/>
+          <w:szCs w:val="24"/>
+        </w:rPr>
+      </w:pPr>
+      <w:r>
+        <w:rPr>
+          <w:rFonts w:ascii="Times New Roman" w:hAnsi="Times New Roman" w:cs="Times New Roman"/>
+          <w:i/>
+          <w:iCs/>
+          <w:sz w:val="24"/>
+          <w:szCs w:val="24"/>
         </w:rPr>
         <w:t xml:space="preserve"> </w:t>
       </w:r>
       <w:r>
         <w:rPr>
-          <w:i/>
-          <w:iCs/>
+          <w:rFonts w:ascii="Times New Roman" w:hAnsi="Times New Roman" w:cs="Times New Roman"/>
+          <w:i/>
+          <w:iCs/>
+          <w:sz w:val="24"/>
+          <w:szCs w:val="24"/>
         </w:rPr>
         <w:tab/>
         <w:t xml:space="preserve"> </w:t>
       </w:r>
       <w:r>
         <w:rPr>
-          <w:i/>
-          <w:iCs/>
+          <w:rFonts w:ascii="Times New Roman" w:hAnsi="Times New Roman" w:cs="Times New Roman"/>
+          <w:i/>
+          <w:iCs/>
+          <w:sz w:val="24"/>
+          <w:szCs w:val="24"/>
         </w:rPr>
         <w:tab/>
         <w:t>&lt;td&gt;Rusty&lt;/td&gt;</w:t>
@@ -444,29 +615,41 @@
     <w:p>
       <w:pPr>
         <w:rPr>
-          <w:i/>
-          <w:iCs/>
-        </w:rPr>
-      </w:pPr>
-      <w:r>
-        <w:rPr>
-          <w:i/>
-          <w:iCs/>
+          <w:rFonts w:ascii="Times New Roman" w:hAnsi="Times New Roman" w:cs="Times New Roman"/>
+          <w:i/>
+          <w:iCs/>
+          <w:sz w:val="24"/>
+          <w:szCs w:val="24"/>
+        </w:rPr>
+      </w:pPr>
+      <w:r>
+        <w:rPr>
+          <w:rFonts w:ascii="Times New Roman" w:hAnsi="Times New Roman" w:cs="Times New Roman"/>
+          <w:i/>
+          <w:iCs/>
+          <w:sz w:val="24"/>
+          <w:szCs w:val="24"/>
         </w:rPr>
         <w:t xml:space="preserve"> </w:t>
       </w:r>
       <w:r>
         <w:rPr>
-          <w:i/>
-          <w:iCs/>
+          <w:rFonts w:ascii="Times New Roman" w:hAnsi="Times New Roman" w:cs="Times New Roman"/>
+          <w:i/>
+          <w:iCs/>
+          <w:sz w:val="24"/>
+          <w:szCs w:val="24"/>
         </w:rPr>
         <w:tab/>
         <w:t xml:space="preserve"> </w:t>
       </w:r>
       <w:r>
         <w:rPr>
-          <w:i/>
-          <w:iCs/>
+          <w:rFonts w:ascii="Times New Roman" w:hAnsi="Times New Roman" w:cs="Times New Roman"/>
+          <w:i/>
+          <w:iCs/>
+          <w:sz w:val="24"/>
+          <w:szCs w:val="24"/>
         </w:rPr>
         <w:tab/>
         <w:t>&lt;td&gt;2&lt;/td&gt;</w:t>
@@ -476,14 +659,20 @@
       <w:pPr>
         <w:ind w:firstLine="720"/>
         <w:rPr>
-          <w:i/>
-          <w:iCs/>
-        </w:rPr>
-      </w:pPr>
-      <w:r>
-        <w:rPr>
-          <w:i/>
-          <w:iCs/>
+          <w:rFonts w:ascii="Times New Roman" w:hAnsi="Times New Roman" w:cs="Times New Roman"/>
+          <w:i/>
+          <w:iCs/>
+          <w:sz w:val="24"/>
+          <w:szCs w:val="24"/>
+        </w:rPr>
+      </w:pPr>
+      <w:r>
+        <w:rPr>
+          <w:rFonts w:ascii="Times New Roman" w:hAnsi="Times New Roman" w:cs="Times New Roman"/>
+          <w:i/>
+          <w:iCs/>
+          <w:sz w:val="24"/>
+          <w:szCs w:val="24"/>
         </w:rPr>
         <w:t xml:space="preserve"> &lt;/tr&gt;</w:t>
       </w:r>
@@ -491,21 +680,30 @@
     <w:p>
       <w:pPr>
         <w:rPr>
-          <w:i/>
-          <w:iCs/>
-        </w:rPr>
-      </w:pPr>
-      <w:r>
-        <w:rPr>
-          <w:i/>
-          <w:iCs/>
+          <w:rFonts w:ascii="Times New Roman" w:hAnsi="Times New Roman" w:cs="Times New Roman"/>
+          <w:i/>
+          <w:iCs/>
+          <w:sz w:val="24"/>
+          <w:szCs w:val="24"/>
+        </w:rPr>
+      </w:pPr>
+      <w:r>
+        <w:rPr>
+          <w:rFonts w:ascii="Times New Roman" w:hAnsi="Times New Roman" w:cs="Times New Roman"/>
+          <w:i/>
+          <w:iCs/>
+          <w:sz w:val="24"/>
+          <w:szCs w:val="24"/>
         </w:rPr>
         <w:t xml:space="preserve">   </w:t>
       </w:r>
       <w:r>
         <w:rPr>
-          <w:i/>
-          <w:iCs/>
+          <w:rFonts w:ascii="Times New Roman" w:hAnsi="Times New Roman" w:cs="Times New Roman"/>
+          <w:i/>
+          <w:iCs/>
+          <w:sz w:val="24"/>
+          <w:szCs w:val="24"/>
         </w:rPr>
         <w:tab/>
         <w:t>&lt;tr&gt;</w:t>
@@ -514,28 +712,40 @@
     <w:p>
       <w:pPr>
         <w:rPr>
-          <w:i/>
-          <w:iCs/>
-        </w:rPr>
-      </w:pPr>
-      <w:r>
-        <w:rPr>
-          <w:i/>
-          <w:iCs/>
+          <w:rFonts w:ascii="Times New Roman" w:hAnsi="Times New Roman" w:cs="Times New Roman"/>
+          <w:i/>
+          <w:iCs/>
+          <w:sz w:val="24"/>
+          <w:szCs w:val="24"/>
+        </w:rPr>
+      </w:pPr>
+      <w:r>
+        <w:rPr>
+          <w:rFonts w:ascii="Times New Roman" w:hAnsi="Times New Roman" w:cs="Times New Roman"/>
+          <w:i/>
+          <w:iCs/>
+          <w:sz w:val="24"/>
+          <w:szCs w:val="24"/>
         </w:rPr>
         <w:t xml:space="preserve">      </w:t>
       </w:r>
       <w:r>
         <w:rPr>
-          <w:i/>
-          <w:iCs/>
+          <w:rFonts w:ascii="Times New Roman" w:hAnsi="Times New Roman" w:cs="Times New Roman"/>
+          <w:i/>
+          <w:iCs/>
+          <w:sz w:val="24"/>
+          <w:szCs w:val="24"/>
         </w:rPr>
         <w:tab/>
       </w:r>
       <w:r>
         <w:rPr>
-          <w:i/>
-          <w:iCs/>
+          <w:rFonts w:ascii="Times New Roman" w:hAnsi="Times New Roman" w:cs="Times New Roman"/>
+          <w:i/>
+          <w:iCs/>
+          <w:sz w:val="24"/>
+          <w:szCs w:val="24"/>
         </w:rPr>
         <w:tab/>
         <w:t>&lt;td&gt;Wyatt&lt;/td&gt;</w:t>
@@ -544,28 +754,40 @@
     <w:p>
       <w:pPr>
         <w:rPr>
-          <w:i/>
-          <w:iCs/>
-        </w:rPr>
-      </w:pPr>
-      <w:r>
-        <w:rPr>
-          <w:i/>
-          <w:iCs/>
+          <w:rFonts w:ascii="Times New Roman" w:hAnsi="Times New Roman" w:cs="Times New Roman"/>
+          <w:i/>
+          <w:iCs/>
+          <w:sz w:val="24"/>
+          <w:szCs w:val="24"/>
+        </w:rPr>
+      </w:pPr>
+      <w:r>
+        <w:rPr>
+          <w:rFonts w:ascii="Times New Roman" w:hAnsi="Times New Roman" w:cs="Times New Roman"/>
+          <w:i/>
+          <w:iCs/>
+          <w:sz w:val="24"/>
+          <w:szCs w:val="24"/>
         </w:rPr>
         <w:t xml:space="preserve">     </w:t>
       </w:r>
       <w:r>
         <w:rPr>
-          <w:i/>
-          <w:iCs/>
+          <w:rFonts w:ascii="Times New Roman" w:hAnsi="Times New Roman" w:cs="Times New Roman"/>
+          <w:i/>
+          <w:iCs/>
+          <w:sz w:val="24"/>
+          <w:szCs w:val="24"/>
         </w:rPr>
         <w:tab/>
       </w:r>
       <w:r>
         <w:rPr>
-          <w:i/>
-          <w:iCs/>
+          <w:rFonts w:ascii="Times New Roman" w:hAnsi="Times New Roman" w:cs="Times New Roman"/>
+          <w:i/>
+          <w:iCs/>
+          <w:sz w:val="24"/>
+          <w:szCs w:val="24"/>
         </w:rPr>
         <w:tab/>
         <w:t xml:space="preserve"> &lt;td&gt;13&lt;/td&gt;</w:t>
@@ -574,21 +796,30 @@
     <w:p>
       <w:pPr>
         <w:rPr>
-          <w:i/>
-          <w:iCs/>
-        </w:rPr>
-      </w:pPr>
-      <w:r>
-        <w:rPr>
-          <w:i/>
-          <w:iCs/>
+          <w:rFonts w:ascii="Times New Roman" w:hAnsi="Times New Roman" w:cs="Times New Roman"/>
+          <w:i/>
+          <w:iCs/>
+          <w:sz w:val="24"/>
+          <w:szCs w:val="24"/>
+        </w:rPr>
+      </w:pPr>
+      <w:r>
+        <w:rPr>
+          <w:rFonts w:ascii="Times New Roman" w:hAnsi="Times New Roman" w:cs="Times New Roman"/>
+          <w:i/>
+          <w:iCs/>
+          <w:sz w:val="24"/>
+          <w:szCs w:val="24"/>
         </w:rPr>
         <w:t xml:space="preserve">  </w:t>
       </w:r>
       <w:r>
         <w:rPr>
-          <w:i/>
-          <w:iCs/>
+          <w:rFonts w:ascii="Times New Roman" w:hAnsi="Times New Roman" w:cs="Times New Roman"/>
+          <w:i/>
+          <w:iCs/>
+          <w:sz w:val="24"/>
+          <w:szCs w:val="24"/>
         </w:rPr>
         <w:tab/>
         <w:t xml:space="preserve"> &lt;/tr&gt;</w:t>
@@ -597,30 +828,42 @@
     <w:p>
       <w:pPr>
         <w:rPr>
-          <w:i/>
-          <w:iCs/>
-        </w:rPr>
-      </w:pPr>
-      <w:r>
-        <w:rPr>
-          <w:i/>
-          <w:iCs/>
+          <w:rFonts w:ascii="Times New Roman" w:hAnsi="Times New Roman" w:cs="Times New Roman"/>
+          <w:i/>
+          <w:iCs/>
+          <w:sz w:val="24"/>
+          <w:szCs w:val="24"/>
+        </w:rPr>
+      </w:pPr>
+      <w:r>
+        <w:rPr>
+          <w:rFonts w:ascii="Times New Roman" w:hAnsi="Times New Roman" w:cs="Times New Roman"/>
+          <w:i/>
+          <w:iCs/>
+          <w:sz w:val="24"/>
+          <w:szCs w:val="24"/>
         </w:rPr>
         <w:t>&lt;/</w:t>
       </w:r>
       <w:proofErr w:type="spellStart"/>
       <w:r>
         <w:rPr>
-          <w:i/>
-          <w:iCs/>
+          <w:rFonts w:ascii="Times New Roman" w:hAnsi="Times New Roman" w:cs="Times New Roman"/>
+          <w:i/>
+          <w:iCs/>
+          <w:sz w:val="24"/>
+          <w:szCs w:val="24"/>
         </w:rPr>
         <w:t>tbody</w:t>
       </w:r>
       <w:proofErr w:type="spellEnd"/>
       <w:r>
         <w:rPr>
-          <w:i/>
-          <w:iCs/>
+          <w:rFonts w:ascii="Times New Roman" w:hAnsi="Times New Roman" w:cs="Times New Roman"/>
+          <w:i/>
+          <w:iCs/>
+          <w:sz w:val="24"/>
+          <w:szCs w:val="24"/>
         </w:rPr>
         <w:t>&gt;</w:t>
       </w:r>
@@ -628,28 +871,43 @@
     <w:p>
       <w:pPr>
         <w:rPr>
-          <w:i/>
-          <w:iCs/>
-        </w:rPr>
-      </w:pPr>
-      <w:r>
-        <w:rPr>
-          <w:i/>
-          <w:iCs/>
+          <w:rFonts w:ascii="Times New Roman" w:hAnsi="Times New Roman" w:cs="Times New Roman"/>
+          <w:i/>
+          <w:iCs/>
+          <w:sz w:val="24"/>
+          <w:szCs w:val="24"/>
+        </w:rPr>
+      </w:pPr>
+      <w:r>
+        <w:rPr>
+          <w:rFonts w:ascii="Times New Roman" w:hAnsi="Times New Roman" w:cs="Times New Roman"/>
+          <w:i/>
+          <w:iCs/>
+          <w:sz w:val="24"/>
+          <w:szCs w:val="24"/>
         </w:rPr>
         <w:t>&lt;/table&gt;</w:t>
       </w:r>
       <w:r>
         <w:rPr>
-          <w:i/>
-          <w:iCs/>
+          <w:rFonts w:ascii="Times New Roman" w:hAnsi="Times New Roman" w:cs="Times New Roman"/>
+          <w:i/>
+          <w:iCs/>
+          <w:sz w:val="24"/>
+          <w:szCs w:val="24"/>
         </w:rPr>
         <w:tab/>
       </w:r>
-      <w:bookmarkStart w:id="0" w:name="_GoBack"/>
-      <w:bookmarkEnd w:id="0"/>
-    </w:p>
-    <w:p/>
+    </w:p>
+    <w:p>
+      <w:pPr>
+        <w:rPr>
+          <w:rFonts w:ascii="Times New Roman" w:hAnsi="Times New Roman" w:cs="Times New Roman"/>
+          <w:sz w:val="24"/>
+          <w:szCs w:val="24"/>
+        </w:rPr>
+      </w:pPr>
+    </w:p>
     <w:tbl>
       <w:tblPr>
         <w:tblStyle w:val="TableGrid"/>
@@ -668,14 +926,20 @@
           <w:p>
             <w:pPr>
               <w:rPr>
+                <w:rFonts w:ascii="Times New Roman" w:hAnsi="Times New Roman" w:cs="Times New Roman"/>
                 <w:b/>
                 <w:bCs/>
+                <w:sz w:val="24"/>
+                <w:szCs w:val="24"/>
               </w:rPr>
             </w:pPr>
             <w:r>
               <w:rPr>
+                <w:rFonts w:ascii="Times New Roman" w:hAnsi="Times New Roman" w:cs="Times New Roman"/>
                 <w:b/>
                 <w:bCs/>
+                <w:sz w:val="24"/>
+                <w:szCs w:val="24"/>
               </w:rPr>
               <w:t>Name</w:t>
             </w:r>
@@ -688,14 +952,20 @@
           <w:p>
             <w:pPr>
               <w:rPr>
+                <w:rFonts w:ascii="Times New Roman" w:hAnsi="Times New Roman" w:cs="Times New Roman"/>
                 <w:b/>
                 <w:bCs/>
+                <w:sz w:val="24"/>
+                <w:szCs w:val="24"/>
               </w:rPr>
             </w:pPr>
             <w:r>
               <w:rPr>
+                <w:rFonts w:ascii="Times New Roman" w:hAnsi="Times New Roman" w:cs="Times New Roman"/>
                 <w:b/>
                 <w:bCs/>
+                <w:sz w:val="24"/>
+                <w:szCs w:val="24"/>
               </w:rPr>
               <w:t>Age</w:t>
             </w:r>
@@ -708,7 +978,19 @@
             <w:tcW w:w="4675" w:type="dxa"/>
           </w:tcPr>
           <w:p>
+            <w:pPr>
+              <w:rPr>
+                <w:rFonts w:ascii="Times New Roman" w:hAnsi="Times New Roman" w:cs="Times New Roman"/>
+                <w:sz w:val="24"/>
+                <w:szCs w:val="24"/>
+              </w:rPr>
+            </w:pPr>
             <w:r>
+              <w:rPr>
+                <w:rFonts w:ascii="Times New Roman" w:hAnsi="Times New Roman" w:cs="Times New Roman"/>
+                <w:sz w:val="24"/>
+                <w:szCs w:val="24"/>
+              </w:rPr>
               <w:t>Rusty</w:t>
             </w:r>
           </w:p>
@@ -718,7 +1000,19 @@
             <w:tcW w:w="4675" w:type="dxa"/>
           </w:tcPr>
           <w:p>
+            <w:pPr>
+              <w:rPr>
+                <w:rFonts w:ascii="Times New Roman" w:hAnsi="Times New Roman" w:cs="Times New Roman"/>
+                <w:sz w:val="24"/>
+                <w:szCs w:val="24"/>
+              </w:rPr>
+            </w:pPr>
             <w:r>
+              <w:rPr>
+                <w:rFonts w:ascii="Times New Roman" w:hAnsi="Times New Roman" w:cs="Times New Roman"/>
+                <w:sz w:val="24"/>
+                <w:szCs w:val="24"/>
+              </w:rPr>
               <w:t>2</w:t>
             </w:r>
           </w:p>
@@ -730,7 +1024,19 @@
             <w:tcW w:w="4675" w:type="dxa"/>
           </w:tcPr>
           <w:p>
+            <w:pPr>
+              <w:rPr>
+                <w:rFonts w:ascii="Times New Roman" w:hAnsi="Times New Roman" w:cs="Times New Roman"/>
+                <w:sz w:val="24"/>
+                <w:szCs w:val="24"/>
+              </w:rPr>
+            </w:pPr>
             <w:r>
+              <w:rPr>
+                <w:rFonts w:ascii="Times New Roman" w:hAnsi="Times New Roman" w:cs="Times New Roman"/>
+                <w:sz w:val="24"/>
+                <w:szCs w:val="24"/>
+              </w:rPr>
               <w:t>Wyatt</w:t>
             </w:r>
           </w:p>
@@ -740,15 +1046,45 @@
             <w:tcW w:w="4675" w:type="dxa"/>
           </w:tcPr>
           <w:p>
+            <w:pPr>
+              <w:rPr>
+                <w:rFonts w:ascii="Times New Roman" w:hAnsi="Times New Roman" w:cs="Times New Roman"/>
+                <w:sz w:val="24"/>
+                <w:szCs w:val="24"/>
+              </w:rPr>
+            </w:pPr>
             <w:r>
+              <w:rPr>
+                <w:rFonts w:ascii="Times New Roman" w:hAnsi="Times New Roman" w:cs="Times New Roman"/>
+                <w:sz w:val="24"/>
+                <w:szCs w:val="24"/>
+              </w:rPr>
               <w:t>13</w:t>
             </w:r>
           </w:p>
         </w:tc>
       </w:tr>
     </w:tbl>
-    <w:p/>
-    <w:p/>
+    <w:p>
+      <w:pPr>
+        <w:rPr>
+          <w:rFonts w:ascii="Times New Roman" w:hAnsi="Times New Roman" w:cs="Times New Roman"/>
+          <w:sz w:val="24"/>
+          <w:szCs w:val="24"/>
+        </w:rPr>
+      </w:pPr>
+    </w:p>
+    <w:p>
+      <w:pPr>
+        <w:rPr>
+          <w:rFonts w:ascii="Times New Roman" w:hAnsi="Times New Roman" w:cs="Times New Roman"/>
+          <w:sz w:val="24"/>
+          <w:szCs w:val="24"/>
+        </w:rPr>
+      </w:pPr>
+      <w:bookmarkStart w:id="0" w:name="_GoBack"/>
+      <w:bookmarkEnd w:id="0"/>
+    </w:p>
     <w:sectPr>
       <w:pgSz w:w="12240" w:h="15840"/>
       <w:pgMar w:top="1440" w:right="1440" w:bottom="1440" w:left="1440" w:header="708" w:footer="708" w:gutter="0"/>
